--- a/CP1/S.I.S.docx
+++ b/CP1/S.I.S.docx
@@ -2374,16 +2374,16 @@
           <w:lang w:val="cs-CZ"/>
         </w:rPr>
         <w:drawing>
-          <wp:anchor distT="0" distB="0" distL="114300" distR="114300" simplePos="0" relativeHeight="251658240" behindDoc="0" locked="0" layoutInCell="1" allowOverlap="1" wp14:anchorId="027D7A8A" wp14:editId="45C49B13">
+          <wp:anchor distT="0" distB="0" distL="114300" distR="114300" simplePos="0" relativeHeight="251658240" behindDoc="0" locked="0" layoutInCell="1" allowOverlap="1" wp14:anchorId="027D7A8A" wp14:editId="6A67F101">
             <wp:simplePos x="0" y="0"/>
             <wp:positionH relativeFrom="margin">
-              <wp:posOffset>-393700</wp:posOffset>
+              <wp:posOffset>-395605</wp:posOffset>
             </wp:positionH>
             <wp:positionV relativeFrom="paragraph">
-              <wp:posOffset>190500</wp:posOffset>
+              <wp:posOffset>337820</wp:posOffset>
             </wp:positionV>
-            <wp:extent cx="6722745" cy="4338955"/>
-            <wp:effectExtent l="0" t="0" r="1905" b="4445"/>
+            <wp:extent cx="6722745" cy="4046220"/>
+            <wp:effectExtent l="0" t="0" r="1905" b="0"/>
             <wp:wrapSquare wrapText="bothSides"/>
             <wp:docPr id="631809911" name="Рисунок 1"/>
             <wp:cNvGraphicFramePr>
@@ -2413,7 +2413,7 @@
                   <pic:spPr bwMode="auto">
                     <a:xfrm>
                       <a:off x="0" y="0"/>
-                      <a:ext cx="6722745" cy="4338955"/>
+                      <a:ext cx="6722745" cy="4046220"/>
                     </a:xfrm>
                     <a:prstGeom prst="rect">
                       <a:avLst/>
